--- a/Dokumenter/Form Perubahan/FORM-01.docx
+++ b/Dokumenter/Form Perubahan/FORM-01.docx
@@ -229,12 +229,12 @@
       </w:tblPr>
       <w:tblGrid>
         <w:gridCol w:w="510"/>
-        <w:gridCol w:w="1409"/>
+        <w:gridCol w:w="1350"/>
         <w:gridCol w:w="1150"/>
         <w:gridCol w:w="1830"/>
-        <w:gridCol w:w="964"/>
+        <w:gridCol w:w="1096"/>
         <w:gridCol w:w="1057"/>
-        <w:gridCol w:w="706"/>
+        <w:gridCol w:w="633"/>
         <w:gridCol w:w="1390"/>
       </w:tblGrid>
       <w:tr>
@@ -736,25 +736,7 @@
                 <w:sz w:val="24"/>
                 <w:szCs w:val="24"/>
               </w:rPr>
-              <w:t xml:space="preserve"> </w:t>
-            </w:r>
-            <w:proofErr w:type="spellStart"/>
-            <w:r>
-              <w:rPr>
-                <w:rFonts w:ascii="Times New Roman" w:eastAsia="Rockwell" w:hAnsi="Times New Roman" w:cs="Times New Roman"/>
-                <w:sz w:val="24"/>
-                <w:szCs w:val="24"/>
-              </w:rPr>
-              <w:t>dan</w:t>
-            </w:r>
-            <w:proofErr w:type="spellEnd"/>
-            <w:r>
-              <w:rPr>
-                <w:rFonts w:ascii="Times New Roman" w:eastAsia="Rockwell" w:hAnsi="Times New Roman" w:cs="Times New Roman"/>
-                <w:sz w:val="24"/>
-                <w:szCs w:val="24"/>
-              </w:rPr>
-              <w:t xml:space="preserve"> </w:t>
+              <w:t xml:space="preserve"> dan </w:t>
             </w:r>
             <w:proofErr w:type="spellStart"/>
             <w:r>
@@ -903,25 +885,7 @@
                 <w:sz w:val="24"/>
                 <w:szCs w:val="24"/>
               </w:rPr>
-              <w:t xml:space="preserve"> </w:t>
-            </w:r>
-            <w:proofErr w:type="spellStart"/>
-            <w:r>
-              <w:rPr>
-                <w:rFonts w:ascii="Times New Roman" w:eastAsia="Rockwell" w:hAnsi="Times New Roman" w:cs="Times New Roman"/>
-                <w:sz w:val="24"/>
-                <w:szCs w:val="24"/>
-              </w:rPr>
-              <w:t>dan</w:t>
-            </w:r>
-            <w:proofErr w:type="spellEnd"/>
-            <w:r>
-              <w:rPr>
-                <w:rFonts w:ascii="Times New Roman" w:eastAsia="Rockwell" w:hAnsi="Times New Roman" w:cs="Times New Roman"/>
-                <w:sz w:val="24"/>
-                <w:szCs w:val="24"/>
-              </w:rPr>
-              <w:t xml:space="preserve"> admin.</w:t>
+              <w:t xml:space="preserve"> dan admin.</w:t>
             </w:r>
           </w:p>
         </w:tc>
@@ -1314,8 +1278,6 @@
               </w:rPr>
               <w:t xml:space="preserve">, </w:t>
             </w:r>
-            <w:bookmarkStart w:id="1" w:name="_GoBack"/>
-            <w:bookmarkEnd w:id="1"/>
             <w:r>
               <w:rPr>
                 <w:rFonts w:ascii="Times New Roman" w:hAnsi="Times New Roman" w:cs="Times New Roman"/>
@@ -1358,25 +1320,7 @@
                 <w:sz w:val="24"/>
                 <w:szCs w:val="24"/>
               </w:rPr>
-              <w:t xml:space="preserve">, </w:t>
-            </w:r>
-            <w:proofErr w:type="spellStart"/>
-            <w:r>
-              <w:rPr>
-                <w:rFonts w:ascii="Times New Roman" w:hAnsi="Times New Roman" w:cs="Times New Roman"/>
-                <w:sz w:val="24"/>
-                <w:szCs w:val="24"/>
-              </w:rPr>
-              <w:t>dan</w:t>
-            </w:r>
-            <w:proofErr w:type="spellEnd"/>
-            <w:r>
-              <w:rPr>
-                <w:rFonts w:ascii="Times New Roman" w:hAnsi="Times New Roman" w:cs="Times New Roman"/>
-                <w:sz w:val="24"/>
-                <w:szCs w:val="24"/>
-              </w:rPr>
-              <w:t xml:space="preserve"> </w:t>
+              <w:t xml:space="preserve">, dan </w:t>
             </w:r>
             <w:proofErr w:type="spellStart"/>
             <w:r>
@@ -1440,11 +1384,6 @@
           </w:tcPr>
           <w:p>
             <w:pPr>
-              <w:pStyle w:val="ListParagraph"/>
-              <w:numPr>
-                <w:ilvl w:val="0"/>
-                <w:numId w:val="1"/>
-              </w:numPr>
               <w:spacing w:after="0"/>
               <w:rPr>
                 <w:rFonts w:ascii="Times New Roman" w:eastAsia="Rockwell" w:hAnsi="Times New Roman" w:cs="Times New Roman"/>
@@ -1452,6 +1391,16 @@
                 <w:szCs w:val="24"/>
               </w:rPr>
             </w:pPr>
+            <w:proofErr w:type="spellStart"/>
+            <w:r>
+              <w:rPr>
+                <w:rFonts w:ascii="Times New Roman" w:eastAsia="Rockwell" w:hAnsi="Times New Roman" w:cs="Times New Roman"/>
+                <w:sz w:val="24"/>
+                <w:szCs w:val="24"/>
+              </w:rPr>
+              <w:t>Disetujui</w:t>
+            </w:r>
+            <w:proofErr w:type="spellEnd"/>
           </w:p>
         </w:tc>
         <w:tc>
@@ -1512,12 +1461,21 @@
           <w:p>
             <w:pPr>
               <w:spacing w:after="0"/>
+              <w:jc w:val="center"/>
               <w:rPr>
                 <w:rFonts w:ascii="Times New Roman" w:eastAsia="Rockwell" w:hAnsi="Times New Roman" w:cs="Times New Roman"/>
                 <w:sz w:val="24"/>
                 <w:szCs w:val="24"/>
               </w:rPr>
             </w:pPr>
+            <w:r>
+              <w:rPr>
+                <w:rFonts w:ascii="Times New Roman" w:eastAsia="Rockwell" w:hAnsi="Times New Roman" w:cs="Times New Roman"/>
+                <w:sz w:val="24"/>
+                <w:szCs w:val="24"/>
+              </w:rPr>
+              <w:t>-</w:t>
+            </w:r>
           </w:p>
         </w:tc>
         <w:tc>
@@ -1618,6 +1576,8 @@
           <w:szCs w:val="24"/>
         </w:rPr>
       </w:pPr>
+      <w:bookmarkStart w:id="1" w:name="_GoBack"/>
+      <w:bookmarkEnd w:id="1"/>
       <w:r>
         <w:rPr>
           <w:noProof/>
@@ -1803,18 +1763,8 @@
                                 <w:sz w:val="24"/>
                                 <w:szCs w:val="24"/>
                               </w:rPr>
-                              <w:t xml:space="preserve">Hania </w:t>
+                              <w:t>Hania Maghfira</w:t>
                             </w:r>
-                            <w:proofErr w:type="spellStart"/>
-                            <w:r>
-                              <w:rPr>
-                                <w:rFonts w:ascii="Times New Roman" w:hAnsi="Times New Roman" w:cs="Times New Roman"/>
-                                <w:sz w:val="24"/>
-                                <w:szCs w:val="24"/>
-                              </w:rPr>
-                              <w:t>Maghfira</w:t>
-                            </w:r>
-                            <w:proofErr w:type="spellEnd"/>
                           </w:p>
                         </w:txbxContent>
                       </wps:txbx>
@@ -1983,18 +1933,8 @@
                           <w:sz w:val="24"/>
                           <w:szCs w:val="24"/>
                         </w:rPr>
-                        <w:t xml:space="preserve">Hania </w:t>
+                        <w:t>Hania Maghfira</w:t>
                       </w:r>
-                      <w:proofErr w:type="spellStart"/>
-                      <w:r>
-                        <w:rPr>
-                          <w:rFonts w:ascii="Times New Roman" w:hAnsi="Times New Roman" w:cs="Times New Roman"/>
-                          <w:sz w:val="24"/>
-                          <w:szCs w:val="24"/>
-                        </w:rPr>
-                        <w:t>Maghfira</w:t>
-                      </w:r>
-                      <w:proofErr w:type="spellEnd"/>
                     </w:p>
                   </w:txbxContent>
                 </v:textbox>
@@ -2148,18 +2088,8 @@
                                 <w:sz w:val="24"/>
                                 <w:szCs w:val="24"/>
                               </w:rPr>
-                              <w:t xml:space="preserve">Hania </w:t>
+                              <w:t>Hania Maghfira</w:t>
                             </w:r>
-                            <w:proofErr w:type="spellStart"/>
-                            <w:r>
-                              <w:rPr>
-                                <w:rFonts w:ascii="Times New Roman" w:hAnsi="Times New Roman" w:cs="Times New Roman"/>
-                                <w:sz w:val="24"/>
-                                <w:szCs w:val="24"/>
-                              </w:rPr>
-                              <w:t>Maghfira</w:t>
-                            </w:r>
-                            <w:proofErr w:type="spellEnd"/>
                           </w:p>
                           <w:p>
                             <w:pPr>
@@ -2206,18 +2136,8 @@
                                 <w:sz w:val="24"/>
                                 <w:szCs w:val="24"/>
                               </w:rPr>
-                              <w:t xml:space="preserve">Hania </w:t>
+                              <w:t>Hania Maghfira</w:t>
                             </w:r>
-                            <w:proofErr w:type="spellStart"/>
-                            <w:r>
-                              <w:rPr>
-                                <w:rFonts w:ascii="Times New Roman" w:hAnsi="Times New Roman" w:cs="Times New Roman"/>
-                                <w:sz w:val="24"/>
-                                <w:szCs w:val="24"/>
-                              </w:rPr>
-                              <w:t>Maghfira</w:t>
-                            </w:r>
-                            <w:proofErr w:type="spellEnd"/>
                           </w:p>
                         </w:txbxContent>
                       </wps:txbx>
@@ -2342,18 +2262,8 @@
                           <w:sz w:val="24"/>
                           <w:szCs w:val="24"/>
                         </w:rPr>
-                        <w:t xml:space="preserve">Hania </w:t>
+                        <w:t>Hania Maghfira</w:t>
                       </w:r>
-                      <w:proofErr w:type="spellStart"/>
-                      <w:r>
-                        <w:rPr>
-                          <w:rFonts w:ascii="Times New Roman" w:hAnsi="Times New Roman" w:cs="Times New Roman"/>
-                          <w:sz w:val="24"/>
-                          <w:szCs w:val="24"/>
-                        </w:rPr>
-                        <w:t>Maghfira</w:t>
-                      </w:r>
-                      <w:proofErr w:type="spellEnd"/>
                     </w:p>
                     <w:p>
                       <w:pPr>
@@ -2400,18 +2310,8 @@
                           <w:sz w:val="24"/>
                           <w:szCs w:val="24"/>
                         </w:rPr>
-                        <w:t xml:space="preserve">Hania </w:t>
+                        <w:t>Hania Maghfira</w:t>
                       </w:r>
-                      <w:proofErr w:type="spellStart"/>
-                      <w:r>
-                        <w:rPr>
-                          <w:rFonts w:ascii="Times New Roman" w:hAnsi="Times New Roman" w:cs="Times New Roman"/>
-                          <w:sz w:val="24"/>
-                          <w:szCs w:val="24"/>
-                        </w:rPr>
-                        <w:t>Maghfira</w:t>
-                      </w:r>
-                      <w:proofErr w:type="spellEnd"/>
                     </w:p>
                   </w:txbxContent>
                 </v:textbox>
@@ -2675,6 +2575,7 @@
     <w:lsdException w:name="HTML Sample" w:semiHidden="1" w:unhideWhenUsed="1"/>
     <w:lsdException w:name="HTML Typewriter" w:semiHidden="1" w:unhideWhenUsed="1"/>
     <w:lsdException w:name="HTML Variable" w:semiHidden="1" w:unhideWhenUsed="1"/>
+    <w:lsdException w:name="Normal Table" w:semiHidden="1" w:unhideWhenUsed="1"/>
     <w:lsdException w:name="annotation subject" w:semiHidden="1" w:unhideWhenUsed="1"/>
     <w:lsdException w:name="No List" w:semiHidden="1" w:unhideWhenUsed="1"/>
     <w:lsdException w:name="Outline List 1" w:semiHidden="1" w:unhideWhenUsed="1"/>
@@ -2718,8 +2619,10 @@
     <w:lsdException w:name="Table Elegant" w:semiHidden="1" w:unhideWhenUsed="1"/>
     <w:lsdException w:name="Table Professional" w:semiHidden="1" w:unhideWhenUsed="1"/>
     <w:lsdException w:name="Table Subtle 1" w:semiHidden="1" w:unhideWhenUsed="1"/>
+    <w:lsdException w:name="Table Subtle 2" w:semiHidden="1" w:unhideWhenUsed="1"/>
     <w:lsdException w:name="Table Web 1" w:semiHidden="1" w:unhideWhenUsed="1"/>
     <w:lsdException w:name="Table Web 2" w:semiHidden="1" w:unhideWhenUsed="1"/>
+    <w:lsdException w:name="Table Web 3" w:semiHidden="1" w:unhideWhenUsed="1"/>
     <w:lsdException w:name="Balloon Text" w:semiHidden="1" w:unhideWhenUsed="1"/>
     <w:lsdException w:name="Table Grid" w:uiPriority="39"/>
     <w:lsdException w:name="Table Theme" w:semiHidden="1" w:unhideWhenUsed="1"/>
